--- a/Meetings/03 - Final Project Plan.docx
+++ b/Meetings/03 - Final Project Plan.docx
@@ -32,8 +32,6 @@
             <w:r>
               <w:t>Final Project Plan</w:t>
             </w:r>
-            <w:bookmarkStart w:id="0" w:name="_GoBack"/>
-            <w:bookmarkEnd w:id="0"/>
           </w:p>
         </w:tc>
       </w:tr>
@@ -79,6 +77,9 @@
             <w:r>
               <w:t>University of Witwatersrand</w:t>
             </w:r>
+            <w:r>
+              <w:t>, Chamber of Mines</w:t>
+            </w:r>
           </w:p>
         </w:tc>
       </w:tr>
@@ -122,7 +123,13 @@
               <w:pStyle w:val="MeetingInfo"/>
             </w:pPr>
             <w:r>
-              <w:t>04/07/2019</w:t>
+              <w:t>04</w:t>
+            </w:r>
+            <w:r>
+              <w:t xml:space="preserve"> July </w:t>
+            </w:r>
+            <w:r>
+              <w:t>2019</w:t>
             </w:r>
           </w:p>
         </w:tc>
@@ -169,6 +176,8 @@
             <w:r>
               <w:t>09:30</w:t>
             </w:r>
+            <w:bookmarkStart w:id="0" w:name="_GoBack"/>
+            <w:bookmarkEnd w:id="0"/>
           </w:p>
         </w:tc>
       </w:tr>
@@ -2473,13 +2482,7 @@
             <w:pStyle w:val="01F643A1C2764C7BB40219DF6BE7937D"/>
           </w:pPr>
           <w:r>
-            <w:t>Action It</w:t>
-          </w:r>
-          <w:r>
-            <w:t>e</w:t>
-          </w:r>
-          <w:r>
-            <w:t>ms</w:t>
+            <w:t>Action Items</w:t>
           </w:r>
         </w:p>
       </w:docPartBody>
@@ -2635,6 +2638,9 @@
   <w:rsids>
     <w:rsidRoot w:val="00266C63"/>
     <w:rsid w:val="00266C63"/>
+    <w:rsid w:val="0050411A"/>
+    <w:rsid w:val="00A3235E"/>
+    <w:rsid w:val="00C4073F"/>
   </w:rsids>
   <m:mathPr>
     <m:mathFont m:val="Cambria Math"/>

--- a/Meetings/03 - Final Project Plan.docx
+++ b/Meetings/03 - Final Project Plan.docx
@@ -176,8 +176,6 @@
             <w:r>
               <w:t>09:30</w:t>
             </w:r>
-            <w:bookmarkStart w:id="0" w:name="_GoBack"/>
-            <w:bookmarkEnd w:id="0"/>
           </w:p>
         </w:tc>
       </w:tr>
@@ -232,28 +230,31 @@
         </w:tc>
       </w:tr>
     </w:tbl>
-    <w:sdt>
-      <w:sdtPr>
-        <w:id w:val="921066030"/>
-        <w:placeholder>
-          <w:docPart w:val="073338831E2B4F349311856542C69671"/>
-        </w:placeholder>
-        <w:temporary/>
-        <w:showingPlcHdr/>
-        <w15:appearance w15:val="hidden"/>
-      </w:sdtPr>
-      <w:sdtEndPr/>
-      <w:sdtContent>
-        <w:p>
-          <w:pPr>
-            <w:pStyle w:val="Heading1"/>
-          </w:pPr>
+    <w:p>
+      <w:pPr>
+        <w:pStyle w:val="Heading1"/>
+      </w:pPr>
+      <w:sdt>
+        <w:sdtPr>
+          <w:id w:val="921066030"/>
+          <w:placeholder>
+            <w:docPart w:val="073338831E2B4F349311856542C69671"/>
+          </w:placeholder>
+          <w:temporary/>
+          <w:showingPlcHdr/>
+          <w15:appearance w15:val="hidden"/>
+        </w:sdtPr>
+        <w:sdtEndPr/>
+        <w:sdtContent>
           <w:r>
             <w:t>Agenda Items</w:t>
           </w:r>
-        </w:p>
-      </w:sdtContent>
-    </w:sdt>
+        </w:sdtContent>
+      </w:sdt>
+      <w:r>
+        <w:t xml:space="preserve"> &amp; Discussion Points</w:t>
+      </w:r>
+    </w:p>
     <w:p>
       <w:pPr>
         <w:pStyle w:val="ListNumber"/>
@@ -325,8 +326,8 @@
         <w:tblDescription w:val="Table of action items, owners, deadlines and status"/>
       </w:tblPr>
       <w:tblGrid>
-        <w:gridCol w:w="2052"/>
-        <w:gridCol w:w="2628"/>
+        <w:gridCol w:w="2269"/>
+        <w:gridCol w:w="2411"/>
         <w:gridCol w:w="1724"/>
         <w:gridCol w:w="2956"/>
       </w:tblGrid>
@@ -337,7 +338,7 @@
         </w:trPr>
         <w:tc>
           <w:tcPr>
-            <w:tcW w:w="1096" w:type="pct"/>
+            <w:tcW w:w="1212" w:type="pct"/>
           </w:tcPr>
           <w:p>
             <w:sdt>
@@ -367,7 +368,7 @@
         </w:tc>
         <w:tc>
           <w:tcPr>
-            <w:tcW w:w="1404" w:type="pct"/>
+            <w:tcW w:w="1288" w:type="pct"/>
           </w:tcPr>
           <w:p>
             <w:sdt>
@@ -444,20 +445,36 @@
         </w:trPr>
         <w:tc>
           <w:tcPr>
-            <w:tcW w:w="1096" w:type="pct"/>
+            <w:tcW w:w="1212" w:type="pct"/>
           </w:tcPr>
           <w:p>
+            <w:pPr>
+              <w:rPr>
+                <w:color w:val="FF0000"/>
+              </w:rPr>
+            </w:pPr>
             <w:r>
+              <w:rPr>
+                <w:color w:val="FF0000"/>
+              </w:rPr>
               <w:t>Complete Project Plan (for final submission)</w:t>
             </w:r>
           </w:p>
         </w:tc>
         <w:tc>
           <w:tcPr>
-            <w:tcW w:w="1404" w:type="pct"/>
+            <w:tcW w:w="1288" w:type="pct"/>
           </w:tcPr>
           <w:p>
+            <w:pPr>
+              <w:rPr>
+                <w:color w:val="FF0000"/>
+              </w:rPr>
+            </w:pPr>
             <w:r>
+              <w:rPr>
+                <w:color w:val="FF0000"/>
+              </w:rPr>
               <w:t>Kishan Narotam &amp; Nitesh Nana</w:t>
             </w:r>
           </w:p>
@@ -467,7 +484,15 @@
             <w:tcW w:w="921" w:type="pct"/>
           </w:tcPr>
           <w:p>
+            <w:pPr>
+              <w:rPr>
+                <w:color w:val="FF0000"/>
+              </w:rPr>
+            </w:pPr>
             <w:r>
+              <w:rPr>
+                <w:color w:val="FF0000"/>
+              </w:rPr>
               <w:t>15 July 2019</w:t>
             </w:r>
           </w:p>
@@ -477,7 +502,15 @@
             <w:tcW w:w="1579" w:type="pct"/>
           </w:tcPr>
           <w:p>
+            <w:pPr>
+              <w:rPr>
+                <w:color w:val="FF0000"/>
+              </w:rPr>
+            </w:pPr>
             <w:r>
+              <w:rPr>
+                <w:color w:val="FF0000"/>
+              </w:rPr>
               <w:t>In Progress</w:t>
             </w:r>
           </w:p>
@@ -489,7 +522,161 @@
         </w:trPr>
         <w:tc>
           <w:tcPr>
-            <w:tcW w:w="1096" w:type="pct"/>
+            <w:tcW w:w="1212" w:type="pct"/>
+          </w:tcPr>
+          <w:p>
+            <w:pPr>
+              <w:rPr>
+                <w:color w:val="FF0000"/>
+              </w:rPr>
+            </w:pPr>
+            <w:r>
+              <w:rPr>
+                <w:color w:val="FF0000"/>
+              </w:rPr>
+              <w:t>Breakdown the implementation into steps</w:t>
+            </w:r>
+          </w:p>
+        </w:tc>
+        <w:tc>
+          <w:tcPr>
+            <w:tcW w:w="1288" w:type="pct"/>
+          </w:tcPr>
+          <w:p>
+            <w:pPr>
+              <w:rPr>
+                <w:color w:val="FF0000"/>
+              </w:rPr>
+            </w:pPr>
+            <w:r>
+              <w:rPr>
+                <w:color w:val="FF0000"/>
+              </w:rPr>
+              <w:t>Kishan Narotam &amp; Nitesh Nana</w:t>
+            </w:r>
+          </w:p>
+        </w:tc>
+        <w:tc>
+          <w:tcPr>
+            <w:tcW w:w="921" w:type="pct"/>
+          </w:tcPr>
+          <w:p>
+            <w:pPr>
+              <w:rPr>
+                <w:color w:val="FF0000"/>
+              </w:rPr>
+            </w:pPr>
+            <w:r>
+              <w:rPr>
+                <w:color w:val="FF0000"/>
+              </w:rPr>
+              <w:t>02 July 2019</w:t>
+            </w:r>
+          </w:p>
+        </w:tc>
+        <w:tc>
+          <w:tcPr>
+            <w:tcW w:w="1579" w:type="pct"/>
+          </w:tcPr>
+          <w:p>
+            <w:pPr>
+              <w:rPr>
+                <w:color w:val="FF0000"/>
+              </w:rPr>
+            </w:pPr>
+            <w:r>
+              <w:rPr>
+                <w:color w:val="FF0000"/>
+              </w:rPr>
+              <w:t>Completed</w:t>
+            </w:r>
+          </w:p>
+        </w:tc>
+      </w:tr>
+      <w:tr>
+        <w:trPr>
+          <w:trHeight w:val="288"/>
+        </w:trPr>
+        <w:tc>
+          <w:tcPr>
+            <w:tcW w:w="1212" w:type="pct"/>
+          </w:tcPr>
+          <w:p>
+            <w:pPr>
+              <w:rPr>
+                <w:color w:val="FF0000"/>
+              </w:rPr>
+            </w:pPr>
+            <w:r>
+              <w:rPr>
+                <w:color w:val="FF0000"/>
+              </w:rPr>
+              <w:t>Research other image compression techniques</w:t>
+            </w:r>
+          </w:p>
+        </w:tc>
+        <w:tc>
+          <w:tcPr>
+            <w:tcW w:w="1288" w:type="pct"/>
+          </w:tcPr>
+          <w:p>
+            <w:pPr>
+              <w:rPr>
+                <w:color w:val="FF0000"/>
+              </w:rPr>
+            </w:pPr>
+            <w:r>
+              <w:rPr>
+                <w:color w:val="FF0000"/>
+              </w:rPr>
+              <w:t>Kishan Narotam &amp; Nitesh Nana</w:t>
+            </w:r>
+          </w:p>
+        </w:tc>
+        <w:tc>
+          <w:tcPr>
+            <w:tcW w:w="921" w:type="pct"/>
+          </w:tcPr>
+          <w:p>
+            <w:pPr>
+              <w:rPr>
+                <w:color w:val="FF0000"/>
+              </w:rPr>
+            </w:pPr>
+            <w:r>
+              <w:rPr>
+                <w:color w:val="FF0000"/>
+              </w:rPr>
+              <w:t>15 July 2019</w:t>
+            </w:r>
+          </w:p>
+        </w:tc>
+        <w:tc>
+          <w:tcPr>
+            <w:tcW w:w="1579" w:type="pct"/>
+          </w:tcPr>
+          <w:p>
+            <w:pPr>
+              <w:rPr>
+                <w:color w:val="FF0000"/>
+              </w:rPr>
+            </w:pPr>
+            <w:r>
+              <w:rPr>
+                <w:color w:val="FF0000"/>
+              </w:rPr>
+              <w:t>Completed</w:t>
+            </w:r>
+          </w:p>
+        </w:tc>
+      </w:tr>
+      <w:tr>
+        <w:trPr>
+          <w:trHeight w:val="288"/>
+        </w:trPr>
+        <w:tc>
+          <w:tcPr>
+            <w:tcW w:w="1212" w:type="pct"/>
           </w:tcPr>
           <w:p>
             <w:r>
@@ -499,7 +686,7 @@
         </w:tc>
         <w:tc>
           <w:tcPr>
-            <w:tcW w:w="1404" w:type="pct"/>
+            <w:tcW w:w="1288" w:type="pct"/>
           </w:tcPr>
           <w:p>
             <w:r>
@@ -534,20 +721,37 @@
         </w:trPr>
         <w:tc>
           <w:tcPr>
-            <w:tcW w:w="1096" w:type="pct"/>
+            <w:tcW w:w="1212" w:type="pct"/>
           </w:tcPr>
           <w:p>
+            <w:pPr>
+              <w:rPr>
+                <w:color w:val="FFFFFF" w:themeColor="background1"/>
+              </w:rPr>
+            </w:pPr>
             <w:r>
+              <w:rPr>
+                <w:color w:val="FFFFFF" w:themeColor="background1"/>
+              </w:rPr>
+              <w:lastRenderedPageBreak/>
               <w:t>Begin implementation of the project</w:t>
             </w:r>
           </w:p>
         </w:tc>
         <w:tc>
           <w:tcPr>
-            <w:tcW w:w="1404" w:type="pct"/>
+            <w:tcW w:w="1288" w:type="pct"/>
           </w:tcPr>
           <w:p>
+            <w:pPr>
+              <w:rPr>
+                <w:color w:val="FFFFFF" w:themeColor="background1"/>
+              </w:rPr>
+            </w:pPr>
             <w:r>
+              <w:rPr>
+                <w:color w:val="FFFFFF" w:themeColor="background1"/>
+              </w:rPr>
               <w:t>Kishan Narotam &amp; Nitesh Nana</w:t>
             </w:r>
           </w:p>
@@ -557,7 +761,15 @@
             <w:tcW w:w="921" w:type="pct"/>
           </w:tcPr>
           <w:p>
+            <w:pPr>
+              <w:rPr>
+                <w:color w:val="FFFFFF" w:themeColor="background1"/>
+              </w:rPr>
+            </w:pPr>
             <w:r>
+              <w:rPr>
+                <w:color w:val="FFFFFF" w:themeColor="background1"/>
+              </w:rPr>
               <w:t>ASAP</w:t>
             </w:r>
           </w:p>
@@ -567,7 +779,15 @@
             <w:tcW w:w="1579" w:type="pct"/>
           </w:tcPr>
           <w:p>
+            <w:pPr>
+              <w:rPr>
+                <w:color w:val="FFFFFF" w:themeColor="background1"/>
+              </w:rPr>
+            </w:pPr>
             <w:r>
+              <w:rPr>
+                <w:color w:val="FFFFFF" w:themeColor="background1"/>
+              </w:rPr>
               <w:t>Needs to be started</w:t>
             </w:r>
           </w:p>
@@ -579,20 +799,36 @@
         </w:trPr>
         <w:tc>
           <w:tcPr>
-            <w:tcW w:w="1096" w:type="pct"/>
+            <w:tcW w:w="1212" w:type="pct"/>
           </w:tcPr>
           <w:p>
+            <w:pPr>
+              <w:rPr>
+                <w:color w:val="FFFFFF" w:themeColor="background1"/>
+              </w:rPr>
+            </w:pPr>
             <w:r>
+              <w:rPr>
+                <w:color w:val="FFFFFF" w:themeColor="background1"/>
+              </w:rPr>
               <w:t>Complete as much of the DCT implementation</w:t>
             </w:r>
           </w:p>
         </w:tc>
         <w:tc>
           <w:tcPr>
-            <w:tcW w:w="1404" w:type="pct"/>
+            <w:tcW w:w="1288" w:type="pct"/>
           </w:tcPr>
           <w:p>
+            <w:pPr>
+              <w:rPr>
+                <w:color w:val="FFFFFF" w:themeColor="background1"/>
+              </w:rPr>
+            </w:pPr>
             <w:r>
+              <w:rPr>
+                <w:color w:val="FFFFFF" w:themeColor="background1"/>
+              </w:rPr>
               <w:t>Kishan Narotam &amp; Nitesh Nana</w:t>
             </w:r>
           </w:p>
@@ -602,7 +838,15 @@
             <w:tcW w:w="921" w:type="pct"/>
           </w:tcPr>
           <w:p>
+            <w:pPr>
+              <w:rPr>
+                <w:color w:val="FFFFFF" w:themeColor="background1"/>
+              </w:rPr>
+            </w:pPr>
             <w:r>
+              <w:rPr>
+                <w:color w:val="FFFFFF" w:themeColor="background1"/>
+              </w:rPr>
               <w:t>Month-end</w:t>
             </w:r>
           </w:p>
@@ -612,14 +856,25 @@
             <w:tcW w:w="1579" w:type="pct"/>
           </w:tcPr>
           <w:p>
+            <w:pPr>
+              <w:rPr>
+                <w:color w:val="FFFFFF" w:themeColor="background1"/>
+              </w:rPr>
+            </w:pPr>
             <w:r>
+              <w:rPr>
+                <w:color w:val="FFFFFF" w:themeColor="background1"/>
+              </w:rPr>
               <w:t>Needs to be started</w:t>
             </w:r>
           </w:p>
         </w:tc>
       </w:tr>
     </w:tbl>
-    <w:p/>
+    <w:p>
+      <w:bookmarkStart w:id="0" w:name="_GoBack"/>
+      <w:bookmarkEnd w:id="0"/>
+    </w:p>
     <w:sectPr>
       <w:headerReference w:type="default" r:id="rId10"/>
       <w:pgSz w:w="12240" w:h="15840" w:code="1"/>
@@ -2638,9 +2893,11 @@
   <w:rsids>
     <w:rsidRoot w:val="00266C63"/>
     <w:rsid w:val="00266C63"/>
+    <w:rsid w:val="00317203"/>
     <w:rsid w:val="0050411A"/>
     <w:rsid w:val="00A3235E"/>
     <w:rsid w:val="00C4073F"/>
+    <w:rsid w:val="00DC64CC"/>
   </w:rsids>
   <m:mathPr>
     <m:mathFont m:val="Cambria Math"/>
@@ -3435,14 +3692,6 @@
 </file>
 
 <file path=customXml/item1.xml><?xml version="1.0" encoding="utf-8"?>
-<p:properties xmlns:p="http://schemas.microsoft.com/office/2006/metadata/properties" xmlns:xsi="http://www.w3.org/2001/XMLSchema-instance" xmlns:pc="http://schemas.microsoft.com/office/infopath/2007/PartnerControls">
-  <documentManagement>
-    <MediaServiceKeyPoints xmlns="71af3243-3dd4-4a8d-8c0d-dd76da1f02a5" xsi:nil="true"/>
-  </documentManagement>
-</p:properties>
-</file>
-
-<file path=customXml/item2.xml><?xml version="1.0" encoding="utf-8"?>
 <?mso-contentType ?>
 <FormTemplates xmlns="http://schemas.microsoft.com/sharepoint/v3/contenttype/forms">
   <Display>DocumentLibraryForm</Display>
@@ -3451,7 +3700,7 @@
 </FormTemplates>
 </file>
 
-<file path=customXml/item3.xml><?xml version="1.0" encoding="utf-8"?>
+<file path=customXml/item2.xml><?xml version="1.0" encoding="utf-8"?>
 <ct:contentTypeSchema xmlns:ct="http://schemas.microsoft.com/office/2006/metadata/contentType" xmlns:ma="http://schemas.microsoft.com/office/2006/metadata/properties/metaAttributes" ct:_="" ma:_="" ma:contentTypeName="Document" ma:contentTypeID="0x01010079F111ED35F8CC479449609E8A0923A6" ma:contentTypeVersion="11" ma:contentTypeDescription="Create a new document." ma:contentTypeScope="" ma:versionID="1c2eb7a32e66fb6e4260f3771546a5e2">
   <xsd:schema xmlns:xsd="http://www.w3.org/2001/XMLSchema" xmlns:xs="http://www.w3.org/2001/XMLSchema" xmlns:p="http://schemas.microsoft.com/office/2006/metadata/properties" xmlns:ns2="71af3243-3dd4-4a8d-8c0d-dd76da1f02a5" xmlns:ns3="16c05727-aa75-4e4a-9b5f-8a80a1165891" targetNamespace="http://schemas.microsoft.com/office/2006/metadata/properties" ma:root="true" ma:fieldsID="04e1f6479c48b08974ba73b5ca973489" ns2:_="" ns3:_="">
     <xsd:import namespace="71af3243-3dd4-4a8d-8c0d-dd76da1f02a5"/>
@@ -3662,17 +3911,15 @@
 </ct:contentTypeSchema>
 </file>
 
-<file path=customXml/itemProps1.xml><?xml version="1.0" encoding="utf-8"?>
-<ds:datastoreItem xmlns:ds="http://schemas.openxmlformats.org/officeDocument/2006/customXml" ds:itemID="{13391EB3-EF77-4D83-BFD6-BBCB02F922AE}">
-  <ds:schemaRefs>
-    <ds:schemaRef ds:uri="http://schemas.microsoft.com/office/2006/metadata/properties"/>
-    <ds:schemaRef ds:uri="http://schemas.microsoft.com/office/infopath/2007/PartnerControls"/>
-    <ds:schemaRef ds:uri="71af3243-3dd4-4a8d-8c0d-dd76da1f02a5"/>
-  </ds:schemaRefs>
-</ds:datastoreItem>
+<file path=customXml/item3.xml><?xml version="1.0" encoding="utf-8"?>
+<p:properties xmlns:p="http://schemas.microsoft.com/office/2006/metadata/properties" xmlns:xsi="http://www.w3.org/2001/XMLSchema-instance" xmlns:pc="http://schemas.microsoft.com/office/infopath/2007/PartnerControls">
+  <documentManagement>
+    <MediaServiceKeyPoints xmlns="71af3243-3dd4-4a8d-8c0d-dd76da1f02a5" xsi:nil="true"/>
+  </documentManagement>
+</p:properties>
 </file>
 
-<file path=customXml/itemProps2.xml><?xml version="1.0" encoding="utf-8"?>
+<file path=customXml/itemProps1.xml><?xml version="1.0" encoding="utf-8"?>
 <ds:datastoreItem xmlns:ds="http://schemas.openxmlformats.org/officeDocument/2006/customXml" ds:itemID="{697B8C85-6F04-47D9-B1BE-B0D0A043E804}">
   <ds:schemaRefs>
     <ds:schemaRef ds:uri="http://schemas.microsoft.com/sharepoint/v3/contenttype/forms"/>
@@ -3680,7 +3927,7 @@
 </ds:datastoreItem>
 </file>
 
-<file path=customXml/itemProps3.xml><?xml version="1.0" encoding="utf-8"?>
+<file path=customXml/itemProps2.xml><?xml version="1.0" encoding="utf-8"?>
 <ds:datastoreItem xmlns:ds="http://schemas.openxmlformats.org/officeDocument/2006/customXml" ds:itemID="{BA794167-A4C1-4536-B49E-965A94A70519}">
   <ds:schemaRefs>
     <ds:schemaRef ds:uri="http://schemas.microsoft.com/office/2006/metadata/contentType"/>
@@ -3697,4 +3944,14 @@
     <ds:schemaRef ds:uri="http://schemas.microsoft.com/internal/obd"/>
   </ds:schemaRefs>
 </ds:datastoreItem>
+</file>
+
+<file path=customXml/itemProps3.xml><?xml version="1.0" encoding="utf-8"?>
+<ds:datastoreItem xmlns:ds="http://schemas.openxmlformats.org/officeDocument/2006/customXml" ds:itemID="{13391EB3-EF77-4D83-BFD6-BBCB02F922AE}">
+  <ds:schemaRefs>
+    <ds:schemaRef ds:uri="http://schemas.microsoft.com/office/2006/metadata/properties"/>
+    <ds:schemaRef ds:uri="http://schemas.microsoft.com/office/infopath/2007/PartnerControls"/>
+    <ds:schemaRef ds:uri="71af3243-3dd4-4a8d-8c0d-dd76da1f02a5"/>
+  </ds:schemaRefs>
+</ds:datastoreItem>
 </file>